--- a/React_Concepts.docx
+++ b/React_Concepts.docx
@@ -318,7 +318,37 @@
         </w:numPr>
       </w:pPr>
       <w:r>
+        <w:rPr>
+          <w:lang w:val="en-US"/>
+        </w:rPr>
+        <w:t>mute and immutable objects</w:t>
+      </w:r>
+    </w:p>
+    <w:p>
+      <w:pPr>
+        <w:pStyle w:val="ListParagraph"/>
+        <w:numPr>
+          <w:ilvl w:val="0"/>
+          <w:numId w:val="1"/>
+        </w:numPr>
+      </w:pPr>
+      <w:r>
         <w:t>Dom and virtual dom</w:t>
+      </w:r>
+      <w:r>
+        <w:br/>
+      </w:r>
+      <w:r>
+        <w:rPr>
+          <w:lang w:val="en-US"/>
+        </w:rPr>
+        <w:t>DOM (Document Object model) : how you structuring you element it’s DOM.</w:t>
+      </w:r>
+      <w:r>
+        <w:rPr>
+          <w:lang w:val="en-US"/>
+        </w:rPr>
+        <w:t xml:space="preserve"> It’s just structural representation on HTML Document</w:t>
       </w:r>
     </w:p>
     <w:p>
@@ -740,7 +770,6 @@
           <w:b/>
           <w:lang w:val="en-US"/>
         </w:rPr>
-        <w:lastRenderedPageBreak/>
         <w:br/>
       </w:r>
       <w:r>
